--- a/initialProjDoc/finalSubmission.docx
+++ b/initialProjDoc/finalSubmission.docx
@@ -129,17 +129,129 @@
     </w:p>
     <w:p>
       <w:pPr>
-        <w:rPr>
-          <w:sz w:val="24"/>
-          <w:szCs w:val="24"/>
-        </w:rPr>
-      </w:pPr>
-      <w:r>
-        <w:rPr>
-          <w:sz w:val="24"/>
-          <w:szCs w:val="24"/>
-        </w:rPr>
-        <w:t>stuff</w:t>
+        <w:pStyle w:val="ListParagraph"/>
+        <w:numPr>
+          <w:ilvl w:val="0"/>
+          <w:numId w:val="1"/>
+        </w:numPr>
+        <w:rPr>
+          <w:sz w:val="24"/>
+          <w:szCs w:val="24"/>
+        </w:rPr>
+      </w:pPr>
+      <w:r>
+        <w:rPr>
+          <w:sz w:val="24"/>
+          <w:szCs w:val="24"/>
+        </w:rPr>
+        <w:t>Potential users: movie/show critics, casual movie/show watchers</w:t>
+      </w:r>
+      <w:r>
+        <w:rPr>
+          <w:sz w:val="24"/>
+          <w:szCs w:val="24"/>
+        </w:rPr>
+        <w:t>.</w:t>
+      </w:r>
+    </w:p>
+    <w:p>
+      <w:pPr>
+        <w:pStyle w:val="ListParagraph"/>
+        <w:numPr>
+          <w:ilvl w:val="0"/>
+          <w:numId w:val="1"/>
+        </w:numPr>
+        <w:rPr>
+          <w:sz w:val="24"/>
+          <w:szCs w:val="24"/>
+        </w:rPr>
+      </w:pPr>
+      <w:r>
+        <w:rPr>
+          <w:sz w:val="24"/>
+          <w:szCs w:val="24"/>
+        </w:rPr>
+        <w:t>Movie critics would use the service to find movies and rank/review them.</w:t>
+      </w:r>
+    </w:p>
+    <w:p>
+      <w:pPr>
+        <w:pStyle w:val="ListParagraph"/>
+        <w:numPr>
+          <w:ilvl w:val="0"/>
+          <w:numId w:val="1"/>
+        </w:numPr>
+        <w:rPr>
+          <w:sz w:val="24"/>
+          <w:szCs w:val="24"/>
+        </w:rPr>
+      </w:pPr>
+      <w:r>
+        <w:rPr>
+          <w:sz w:val="24"/>
+          <w:szCs w:val="24"/>
+        </w:rPr>
+        <w:t>Casual movie watchers would use the service to find information on movies/shows to</w:t>
+      </w:r>
+    </w:p>
+    <w:p>
+      <w:pPr>
+        <w:pStyle w:val="ListParagraph"/>
+        <w:numPr>
+          <w:ilvl w:val="0"/>
+          <w:numId w:val="1"/>
+        </w:numPr>
+        <w:rPr>
+          <w:sz w:val="24"/>
+          <w:szCs w:val="24"/>
+        </w:rPr>
+      </w:pPr>
+      <w:r>
+        <w:rPr>
+          <w:sz w:val="24"/>
+          <w:szCs w:val="24"/>
+        </w:rPr>
+        <w:t>determine what to watch (i.e. look at reviews to see if they would want to watch the movie).</w:t>
+      </w:r>
+    </w:p>
+    <w:p>
+      <w:pPr>
+        <w:pStyle w:val="ListParagraph"/>
+        <w:numPr>
+          <w:ilvl w:val="0"/>
+          <w:numId w:val="1"/>
+        </w:numPr>
+        <w:rPr>
+          <w:sz w:val="24"/>
+          <w:szCs w:val="24"/>
+        </w:rPr>
+      </w:pPr>
+      <w:r>
+        <w:rPr>
+          <w:sz w:val="24"/>
+          <w:szCs w:val="24"/>
+        </w:rPr>
+        <w:t>Both types could use the service to look up technical information on the movie such as</w:t>
+      </w:r>
+    </w:p>
+    <w:p>
+      <w:pPr>
+        <w:pStyle w:val="ListParagraph"/>
+        <w:numPr>
+          <w:ilvl w:val="0"/>
+          <w:numId w:val="1"/>
+        </w:numPr>
+        <w:rPr>
+          <w:sz w:val="24"/>
+          <w:szCs w:val="24"/>
+        </w:rPr>
+      </w:pPr>
+      <w:r>
+        <w:rPr>
+          <w:sz w:val="24"/>
+          <w:szCs w:val="24"/>
+        </w:rPr>
+        <w:t>runtime, length, etc.</w:t>
       </w:r>
     </w:p>
     <w:p>
@@ -164,17 +276,229 @@
     </w:p>
     <w:p>
       <w:pPr>
-        <w:rPr>
-          <w:sz w:val="24"/>
-          <w:szCs w:val="24"/>
-        </w:rPr>
-      </w:pPr>
-      <w:r>
-        <w:rPr>
-          <w:sz w:val="24"/>
-          <w:szCs w:val="24"/>
-        </w:rPr>
-        <w:t>stuff</w:t>
+        <w:pStyle w:val="ListParagraph"/>
+        <w:numPr>
+          <w:ilvl w:val="0"/>
+          <w:numId w:val="2"/>
+        </w:numPr>
+        <w:rPr>
+          <w:sz w:val="24"/>
+          <w:szCs w:val="24"/>
+        </w:rPr>
+      </w:pPr>
+      <w:r>
+        <w:rPr>
+          <w:sz w:val="24"/>
+          <w:szCs w:val="24"/>
+        </w:rPr>
+        <w:t xml:space="preserve">The platform we are implementing is a web </w:t>
+      </w:r>
+      <w:r>
+        <w:rPr>
+          <w:sz w:val="24"/>
+          <w:szCs w:val="24"/>
+        </w:rPr>
+        <w:t>GUI</w:t>
+      </w:r>
+      <w:r>
+        <w:rPr>
+          <w:sz w:val="24"/>
+          <w:szCs w:val="24"/>
+        </w:rPr>
+        <w:t xml:space="preserve"> we both have experience with front end web design (HTML, CSS, JavaScript)</w:t>
+      </w:r>
+      <w:r>
+        <w:rPr>
+          <w:sz w:val="24"/>
+          <w:szCs w:val="24"/>
+        </w:rPr>
+        <w:t>.</w:t>
+      </w:r>
+    </w:p>
+    <w:p>
+      <w:pPr>
+        <w:pStyle w:val="ListParagraph"/>
+        <w:numPr>
+          <w:ilvl w:val="0"/>
+          <w:numId w:val="2"/>
+        </w:numPr>
+        <w:rPr>
+          <w:sz w:val="24"/>
+          <w:szCs w:val="24"/>
+        </w:rPr>
+      </w:pPr>
+      <w:r>
+        <w:rPr>
+          <w:sz w:val="24"/>
+          <w:szCs w:val="24"/>
+        </w:rPr>
+        <w:t>We will be hosting a dynamic website with a server</w:t>
+      </w:r>
+      <w:r>
+        <w:rPr>
+          <w:sz w:val="24"/>
+          <w:szCs w:val="24"/>
+        </w:rPr>
+        <w:t xml:space="preserve">. </w:t>
+      </w:r>
+      <w:r>
+        <w:rPr>
+          <w:sz w:val="24"/>
+          <w:szCs w:val="24"/>
+        </w:rPr>
+        <w:t>Quinn has experience with backend web development</w:t>
+      </w:r>
+      <w:r>
+        <w:rPr>
+          <w:sz w:val="24"/>
+          <w:szCs w:val="24"/>
+        </w:rPr>
+        <w:t>.</w:t>
+      </w:r>
+    </w:p>
+    <w:p>
+      <w:pPr>
+        <w:pStyle w:val="ListParagraph"/>
+        <w:numPr>
+          <w:ilvl w:val="0"/>
+          <w:numId w:val="2"/>
+        </w:numPr>
+        <w:rPr>
+          <w:sz w:val="24"/>
+          <w:szCs w:val="24"/>
+        </w:rPr>
+      </w:pPr>
+      <w:r>
+        <w:rPr>
+          <w:sz w:val="24"/>
+          <w:szCs w:val="24"/>
+        </w:rPr>
+        <w:t xml:space="preserve">We will use node.js </w:t>
+      </w:r>
+      <w:r>
+        <w:rPr>
+          <w:sz w:val="24"/>
+          <w:szCs w:val="24"/>
+        </w:rPr>
+        <w:t>MYSQL.</w:t>
+      </w:r>
+    </w:p>
+    <w:p>
+      <w:pPr>
+        <w:pStyle w:val="ListParagraph"/>
+        <w:numPr>
+          <w:ilvl w:val="0"/>
+          <w:numId w:val="2"/>
+        </w:numPr>
+        <w:rPr>
+          <w:sz w:val="24"/>
+          <w:szCs w:val="24"/>
+        </w:rPr>
+      </w:pPr>
+      <w:r>
+        <w:rPr>
+          <w:sz w:val="24"/>
+          <w:szCs w:val="24"/>
+        </w:rPr>
+        <w:t>We are using GitHub to collaborate on the project</w:t>
+      </w:r>
+      <w:r>
+        <w:rPr>
+          <w:sz w:val="24"/>
+          <w:szCs w:val="24"/>
+        </w:rPr>
+        <w:t xml:space="preserve"> </w:t>
+      </w:r>
+      <w:hyperlink r:id="rId5" w:history="1">
+        <w:r>
+          <w:rPr>
+            <w:rStyle w:val="Hyperlink"/>
+            <w:sz w:val="24"/>
+            <w:szCs w:val="24"/>
+          </w:rPr>
+          <w:t>https://github.com/jff97/movieWebDatabase</w:t>
+        </w:r>
+      </w:hyperlink>
+    </w:p>
+    <w:p>
+      <w:pPr>
+        <w:pStyle w:val="ListParagraph"/>
+        <w:numPr>
+          <w:ilvl w:val="0"/>
+          <w:numId w:val="2"/>
+        </w:numPr>
+        <w:rPr>
+          <w:sz w:val="24"/>
+          <w:szCs w:val="24"/>
+        </w:rPr>
+      </w:pPr>
+      <w:r>
+        <w:rPr>
+          <w:sz w:val="24"/>
+          <w:szCs w:val="24"/>
+        </w:rPr>
+        <w:t xml:space="preserve">Quinn will handle the server hosting on </w:t>
+      </w:r>
+      <w:r>
+        <w:rPr>
+          <w:sz w:val="24"/>
+          <w:szCs w:val="24"/>
+        </w:rPr>
+        <w:t>Eucalyptus</w:t>
+      </w:r>
+      <w:r>
+        <w:rPr>
+          <w:sz w:val="24"/>
+          <w:szCs w:val="24"/>
+        </w:rPr>
+        <w:t>.</w:t>
+      </w:r>
+    </w:p>
+    <w:p>
+      <w:pPr>
+        <w:pStyle w:val="ListParagraph"/>
+        <w:numPr>
+          <w:ilvl w:val="0"/>
+          <w:numId w:val="2"/>
+        </w:numPr>
+        <w:rPr>
+          <w:sz w:val="24"/>
+          <w:szCs w:val="24"/>
+        </w:rPr>
+      </w:pPr>
+      <w:r>
+        <w:rPr>
+          <w:sz w:val="24"/>
+          <w:szCs w:val="24"/>
+        </w:rPr>
+        <w:t>John will handle the domain</w:t>
+      </w:r>
+      <w:r>
+        <w:rPr>
+          <w:sz w:val="24"/>
+          <w:szCs w:val="24"/>
+        </w:rPr>
+        <w:t>.</w:t>
+      </w:r>
+    </w:p>
+    <w:p>
+      <w:pPr>
+        <w:pStyle w:val="ListParagraph"/>
+        <w:numPr>
+          <w:ilvl w:val="0"/>
+          <w:numId w:val="2"/>
+        </w:numPr>
+        <w:rPr>
+          <w:sz w:val="24"/>
+          <w:szCs w:val="24"/>
+        </w:rPr>
+      </w:pPr>
+      <w:r>
+        <w:rPr>
+          <w:sz w:val="24"/>
+          <w:szCs w:val="24"/>
+        </w:rPr>
+        <w:t>Express will be used somewhere TBD.</w:t>
       </w:r>
     </w:p>
     <w:sectPr>
@@ -185,6 +509,243 @@
     </w:sectPr>
   </w:body>
 </w:document>
+</file>
+
+<file path=word/numbering.xml><?xml version="1.0" encoding="utf-8"?>
+<w:numbering xmlns:wpc="http://schemas.microsoft.com/office/word/2010/wordprocessingCanvas" xmlns:cx="http://schemas.microsoft.com/office/drawing/2014/chartex" xmlns:cx1="http://schemas.microsoft.com/office/drawing/2015/9/8/chartex" xmlns:cx2="http://schemas.microsoft.com/office/drawing/2015/10/21/chartex" xmlns:cx3="http://schemas.microsoft.com/office/drawing/2016/5/9/chartex" xmlns:cx4="http://schemas.microsoft.com/office/drawing/2016/5/10/chartex" xmlns:cx5="http://schemas.microsoft.com/office/drawing/2016/5/11/chartex" xmlns:cx6="http://schemas.microsoft.com/office/drawing/2016/5/12/chartex" xmlns:cx7="http://schemas.microsoft.com/office/drawing/2016/5/13/chartex" xmlns:cx8="http://schemas.microsoft.com/office/drawing/2016/5/14/chartex" xmlns:mc="http://schemas.openxmlformats.org/markup-compatibility/2006" xmlns:aink="http://schemas.microsoft.com/office/drawing/2016/ink" xmlns:am3d="http://schemas.microsoft.com/office/drawing/2017/model3d" xmlns:o="urn:schemas-microsoft-com:office:office" xmlns:oel="http://schemas.microsoft.com/office/2019/extlst" xmlns:r="http://schemas.openxmlformats.org/officeDocument/2006/relationships" xmlns:m="http://schemas.openxmlformats.org/officeDocument/2006/math" xmlns:v="urn:schemas-microsoft-com:vml" xmlns:wp14="http://schemas.microsoft.com/office/word/2010/wordprocessingDrawing" xmlns:wp="http://schemas.openxmlformats.org/drawingml/2006/wordprocessingDrawing" xmlns:w10="urn:schemas-microsoft-com:office:word" xmlns:w="http://schemas.openxmlformats.org/wordprocessingml/2006/main" xmlns:w14="http://schemas.microsoft.com/office/word/2010/wordml" xmlns:w15="http://schemas.microsoft.com/office/word/2012/wordml" xmlns:w16cex="http://schemas.microsoft.com/office/word/2018/wordml/cex" xmlns:w16cid="http://schemas.microsoft.com/office/word/2016/wordml/cid" xmlns:w16="http://schemas.microsoft.com/office/word/2018/wordml" xmlns:w16sdtdh="http://schemas.microsoft.com/office/word/2020/wordml/sdtdatahash" xmlns:w16se="http://schemas.microsoft.com/office/word/2015/wordml/symex" xmlns:wpg="http://schemas.microsoft.com/office/word/2010/wordprocessingGroup" xmlns:wpi="http://schemas.microsoft.com/office/word/2010/wordprocessingInk" xmlns:wne="http://schemas.microsoft.com/office/word/2006/wordml" xmlns:wps="http://schemas.microsoft.com/office/word/2010/wordprocessingShape" mc:Ignorable="w14 w15 w16se w16cid w16 w16cex w16sdtdh wp14">
+  <w:abstractNum w:abstractNumId="0" w15:restartNumberingAfterBreak="0">
+    <w:nsid w:val="48C8777C"/>
+    <w:multiLevelType w:val="hybridMultilevel"/>
+    <w:tmpl w:val="29BEC9FA"/>
+    <w:lvl w:ilvl="0" w:tplc="04090001">
+      <w:start w:val="1"/>
+      <w:numFmt w:val="bullet"/>
+      <w:lvlText w:val=""/>
+      <w:lvlJc w:val="left"/>
+      <w:pPr>
+        <w:ind w:left="720" w:hanging="360"/>
+      </w:pPr>
+      <w:rPr>
+        <w:rFonts w:ascii="Symbol" w:hAnsi="Symbol" w:hint="default"/>
+      </w:rPr>
+    </w:lvl>
+    <w:lvl w:ilvl="1" w:tplc="04090003" w:tentative="1">
+      <w:start w:val="1"/>
+      <w:numFmt w:val="bullet"/>
+      <w:lvlText w:val="o"/>
+      <w:lvlJc w:val="left"/>
+      <w:pPr>
+        <w:ind w:left="1440" w:hanging="360"/>
+      </w:pPr>
+      <w:rPr>
+        <w:rFonts w:ascii="Courier New" w:hAnsi="Courier New" w:cs="Courier New" w:hint="default"/>
+      </w:rPr>
+    </w:lvl>
+    <w:lvl w:ilvl="2" w:tplc="04090005" w:tentative="1">
+      <w:start w:val="1"/>
+      <w:numFmt w:val="bullet"/>
+      <w:lvlText w:val=""/>
+      <w:lvlJc w:val="left"/>
+      <w:pPr>
+        <w:ind w:left="2160" w:hanging="360"/>
+      </w:pPr>
+      <w:rPr>
+        <w:rFonts w:ascii="Wingdings" w:hAnsi="Wingdings" w:hint="default"/>
+      </w:rPr>
+    </w:lvl>
+    <w:lvl w:ilvl="3" w:tplc="04090001" w:tentative="1">
+      <w:start w:val="1"/>
+      <w:numFmt w:val="bullet"/>
+      <w:lvlText w:val=""/>
+      <w:lvlJc w:val="left"/>
+      <w:pPr>
+        <w:ind w:left="2880" w:hanging="360"/>
+      </w:pPr>
+      <w:rPr>
+        <w:rFonts w:ascii="Symbol" w:hAnsi="Symbol" w:hint="default"/>
+      </w:rPr>
+    </w:lvl>
+    <w:lvl w:ilvl="4" w:tplc="04090003" w:tentative="1">
+      <w:start w:val="1"/>
+      <w:numFmt w:val="bullet"/>
+      <w:lvlText w:val="o"/>
+      <w:lvlJc w:val="left"/>
+      <w:pPr>
+        <w:ind w:left="3600" w:hanging="360"/>
+      </w:pPr>
+      <w:rPr>
+        <w:rFonts w:ascii="Courier New" w:hAnsi="Courier New" w:cs="Courier New" w:hint="default"/>
+      </w:rPr>
+    </w:lvl>
+    <w:lvl w:ilvl="5" w:tplc="04090005" w:tentative="1">
+      <w:start w:val="1"/>
+      <w:numFmt w:val="bullet"/>
+      <w:lvlText w:val=""/>
+      <w:lvlJc w:val="left"/>
+      <w:pPr>
+        <w:ind w:left="4320" w:hanging="360"/>
+      </w:pPr>
+      <w:rPr>
+        <w:rFonts w:ascii="Wingdings" w:hAnsi="Wingdings" w:hint="default"/>
+      </w:rPr>
+    </w:lvl>
+    <w:lvl w:ilvl="6" w:tplc="04090001" w:tentative="1">
+      <w:start w:val="1"/>
+      <w:numFmt w:val="bullet"/>
+      <w:lvlText w:val=""/>
+      <w:lvlJc w:val="left"/>
+      <w:pPr>
+        <w:ind w:left="5040" w:hanging="360"/>
+      </w:pPr>
+      <w:rPr>
+        <w:rFonts w:ascii="Symbol" w:hAnsi="Symbol" w:hint="default"/>
+      </w:rPr>
+    </w:lvl>
+    <w:lvl w:ilvl="7" w:tplc="04090003" w:tentative="1">
+      <w:start w:val="1"/>
+      <w:numFmt w:val="bullet"/>
+      <w:lvlText w:val="o"/>
+      <w:lvlJc w:val="left"/>
+      <w:pPr>
+        <w:ind w:left="5760" w:hanging="360"/>
+      </w:pPr>
+      <w:rPr>
+        <w:rFonts w:ascii="Courier New" w:hAnsi="Courier New" w:cs="Courier New" w:hint="default"/>
+      </w:rPr>
+    </w:lvl>
+    <w:lvl w:ilvl="8" w:tplc="04090005" w:tentative="1">
+      <w:start w:val="1"/>
+      <w:numFmt w:val="bullet"/>
+      <w:lvlText w:val=""/>
+      <w:lvlJc w:val="left"/>
+      <w:pPr>
+        <w:ind w:left="6480" w:hanging="360"/>
+      </w:pPr>
+      <w:rPr>
+        <w:rFonts w:ascii="Wingdings" w:hAnsi="Wingdings" w:hint="default"/>
+      </w:rPr>
+    </w:lvl>
+  </w:abstractNum>
+  <w:abstractNum w:abstractNumId="1" w15:restartNumberingAfterBreak="0">
+    <w:nsid w:val="6C0008C0"/>
+    <w:multiLevelType w:val="hybridMultilevel"/>
+    <w:tmpl w:val="C616BA68"/>
+    <w:lvl w:ilvl="0" w:tplc="04090001">
+      <w:start w:val="1"/>
+      <w:numFmt w:val="bullet"/>
+      <w:lvlText w:val=""/>
+      <w:lvlJc w:val="left"/>
+      <w:pPr>
+        <w:ind w:left="720" w:hanging="360"/>
+      </w:pPr>
+      <w:rPr>
+        <w:rFonts w:ascii="Symbol" w:hAnsi="Symbol" w:hint="default"/>
+      </w:rPr>
+    </w:lvl>
+    <w:lvl w:ilvl="1" w:tplc="04090003" w:tentative="1">
+      <w:start w:val="1"/>
+      <w:numFmt w:val="bullet"/>
+      <w:lvlText w:val="o"/>
+      <w:lvlJc w:val="left"/>
+      <w:pPr>
+        <w:ind w:left="1440" w:hanging="360"/>
+      </w:pPr>
+      <w:rPr>
+        <w:rFonts w:ascii="Courier New" w:hAnsi="Courier New" w:cs="Courier New" w:hint="default"/>
+      </w:rPr>
+    </w:lvl>
+    <w:lvl w:ilvl="2" w:tplc="04090005" w:tentative="1">
+      <w:start w:val="1"/>
+      <w:numFmt w:val="bullet"/>
+      <w:lvlText w:val=""/>
+      <w:lvlJc w:val="left"/>
+      <w:pPr>
+        <w:ind w:left="2160" w:hanging="360"/>
+      </w:pPr>
+      <w:rPr>
+        <w:rFonts w:ascii="Wingdings" w:hAnsi="Wingdings" w:hint="default"/>
+      </w:rPr>
+    </w:lvl>
+    <w:lvl w:ilvl="3" w:tplc="04090001" w:tentative="1">
+      <w:start w:val="1"/>
+      <w:numFmt w:val="bullet"/>
+      <w:lvlText w:val=""/>
+      <w:lvlJc w:val="left"/>
+      <w:pPr>
+        <w:ind w:left="2880" w:hanging="360"/>
+      </w:pPr>
+      <w:rPr>
+        <w:rFonts w:ascii="Symbol" w:hAnsi="Symbol" w:hint="default"/>
+      </w:rPr>
+    </w:lvl>
+    <w:lvl w:ilvl="4" w:tplc="04090003" w:tentative="1">
+      <w:start w:val="1"/>
+      <w:numFmt w:val="bullet"/>
+      <w:lvlText w:val="o"/>
+      <w:lvlJc w:val="left"/>
+      <w:pPr>
+        <w:ind w:left="3600" w:hanging="360"/>
+      </w:pPr>
+      <w:rPr>
+        <w:rFonts w:ascii="Courier New" w:hAnsi="Courier New" w:cs="Courier New" w:hint="default"/>
+      </w:rPr>
+    </w:lvl>
+    <w:lvl w:ilvl="5" w:tplc="04090005" w:tentative="1">
+      <w:start w:val="1"/>
+      <w:numFmt w:val="bullet"/>
+      <w:lvlText w:val=""/>
+      <w:lvlJc w:val="left"/>
+      <w:pPr>
+        <w:ind w:left="4320" w:hanging="360"/>
+      </w:pPr>
+      <w:rPr>
+        <w:rFonts w:ascii="Wingdings" w:hAnsi="Wingdings" w:hint="default"/>
+      </w:rPr>
+    </w:lvl>
+    <w:lvl w:ilvl="6" w:tplc="04090001" w:tentative="1">
+      <w:start w:val="1"/>
+      <w:numFmt w:val="bullet"/>
+      <w:lvlText w:val=""/>
+      <w:lvlJc w:val="left"/>
+      <w:pPr>
+        <w:ind w:left="5040" w:hanging="360"/>
+      </w:pPr>
+      <w:rPr>
+        <w:rFonts w:ascii="Symbol" w:hAnsi="Symbol" w:hint="default"/>
+      </w:rPr>
+    </w:lvl>
+    <w:lvl w:ilvl="7" w:tplc="04090003" w:tentative="1">
+      <w:start w:val="1"/>
+      <w:numFmt w:val="bullet"/>
+      <w:lvlText w:val="o"/>
+      <w:lvlJc w:val="left"/>
+      <w:pPr>
+        <w:ind w:left="5760" w:hanging="360"/>
+      </w:pPr>
+      <w:rPr>
+        <w:rFonts w:ascii="Courier New" w:hAnsi="Courier New" w:cs="Courier New" w:hint="default"/>
+      </w:rPr>
+    </w:lvl>
+    <w:lvl w:ilvl="8" w:tplc="04090005" w:tentative="1">
+      <w:start w:val="1"/>
+      <w:numFmt w:val="bullet"/>
+      <w:lvlText w:val=""/>
+      <w:lvlJc w:val="left"/>
+      <w:pPr>
+        <w:ind w:left="6480" w:hanging="360"/>
+      </w:pPr>
+      <w:rPr>
+        <w:rFonts w:ascii="Wingdings" w:hAnsi="Wingdings" w:hint="default"/>
+      </w:rPr>
+    </w:lvl>
+  </w:abstractNum>
+  <w:num w:numId="1" w16cid:durableId="838615533">
+    <w:abstractNumId w:val="1"/>
+  </w:num>
+  <w:num w:numId="2" w16cid:durableId="1911771212">
+    <w:abstractNumId w:val="0"/>
+  </w:num>
+</w:numbering>
 </file>
 
 <file path=word/styles.xml><?xml version="1.0" encoding="utf-8"?>
@@ -613,6 +1174,40 @@
     <w:semiHidden/>
     <w:unhideWhenUsed/>
   </w:style>
+  <w:style w:type="paragraph" w:styleId="ListParagraph">
+    <w:name w:val="List Paragraph"/>
+    <w:basedOn w:val="Normal"/>
+    <w:uiPriority w:val="34"/>
+    <w:qFormat/>
+    <w:rsid w:val="00B60E4F"/>
+    <w:pPr>
+      <w:ind w:left="720"/>
+      <w:contextualSpacing/>
+    </w:pPr>
+  </w:style>
+  <w:style w:type="character" w:styleId="Hyperlink">
+    <w:name w:val="Hyperlink"/>
+    <w:basedOn w:val="DefaultParagraphFont"/>
+    <w:uiPriority w:val="99"/>
+    <w:unhideWhenUsed/>
+    <w:rsid w:val="007C52B2"/>
+    <w:rPr>
+      <w:color w:val="0563C1" w:themeColor="hyperlink"/>
+      <w:u w:val="single"/>
+    </w:rPr>
+  </w:style>
+  <w:style w:type="character" w:styleId="UnresolvedMention">
+    <w:name w:val="Unresolved Mention"/>
+    <w:basedOn w:val="DefaultParagraphFont"/>
+    <w:uiPriority w:val="99"/>
+    <w:semiHidden/>
+    <w:unhideWhenUsed/>
+    <w:rsid w:val="007C52B2"/>
+    <w:rPr>
+      <w:color w:val="605E5C"/>
+      <w:shd w:val="clear" w:color="auto" w:fill="E1DFDD"/>
+    </w:rPr>
+  </w:style>
 </w:styles>
 </file>
 

--- a/initialProjDoc/finalSubmission.docx
+++ b/initialProjDoc/finalSubmission.docx
@@ -69,7 +69,21 @@
           <w:sz w:val="24"/>
           <w:szCs w:val="24"/>
         </w:rPr>
-        <w:t>stuff</w:t>
+        <w:t>S</w:t>
+      </w:r>
+      <w:r>
+        <w:rPr>
+          <w:sz w:val="24"/>
+          <w:szCs w:val="24"/>
+        </w:rPr>
+        <w:t>tuff</w:t>
+      </w:r>
+      <w:r>
+        <w:rPr>
+          <w:sz w:val="24"/>
+          <w:szCs w:val="24"/>
+        </w:rPr>
+        <w:t xml:space="preserve">   </w:t>
       </w:r>
     </w:p>
     <w:p>
@@ -437,14 +451,7 @@
           <w:sz w:val="24"/>
           <w:szCs w:val="24"/>
         </w:rPr>
-        <w:t xml:space="preserve">Quinn will handle the server hosting on </w:t>
-      </w:r>
-      <w:r>
-        <w:rPr>
-          <w:sz w:val="24"/>
-          <w:szCs w:val="24"/>
-        </w:rPr>
-        <w:t>Eucalyptus</w:t>
+        <w:t>Quinn will handle the server hosting on Eucalyptus</w:t>
       </w:r>
       <w:r>
         <w:rPr>

--- a/initialProjDoc/finalSubmission.docx
+++ b/initialProjDoc/finalSubmission.docx
@@ -60,231 +60,1418 @@
     <w:p>
       <w:pPr>
         <w:rPr>
-          <w:sz w:val="24"/>
-          <w:szCs w:val="24"/>
-        </w:rPr>
-      </w:pPr>
-      <w:r>
-        <w:rPr>
-          <w:sz w:val="24"/>
-          <w:szCs w:val="24"/>
-        </w:rPr>
-        <w:t>S</w:t>
-      </w:r>
-      <w:r>
-        <w:rPr>
-          <w:sz w:val="24"/>
-          <w:szCs w:val="24"/>
-        </w:rPr>
-        <w:t>tuff</w:t>
-      </w:r>
-      <w:r>
-        <w:rPr>
-          <w:sz w:val="24"/>
-          <w:szCs w:val="24"/>
-        </w:rPr>
-        <w:t xml:space="preserve">   </w:t>
-      </w:r>
-    </w:p>
-    <w:p>
-      <w:pPr>
-        <w:jc w:val="center"/>
-        <w:rPr>
           <w:b/>
           <w:bCs/>
           <w:sz w:val="36"/>
           <w:szCs w:val="36"/>
         </w:rPr>
       </w:pPr>
-      <w:r>
+    </w:p>
+    <w:p>
+      <w:pPr>
+        <w:pStyle w:val="ListParagraph"/>
+        <w:numPr>
+          <w:ilvl w:val="0"/>
+          <w:numId w:val="3"/>
+        </w:numPr>
+        <w:spacing w:line="256" w:lineRule="auto"/>
+        <w:rPr>
+          <w:sz w:val="24"/>
+          <w:szCs w:val="24"/>
+        </w:rPr>
+      </w:pPr>
+      <w:r>
+        <w:rPr>
+          <w:sz w:val="24"/>
+          <w:szCs w:val="24"/>
+        </w:rPr>
+        <w:t xml:space="preserve">Movie- Single entry production. Usually longer </w:t>
+      </w:r>
+      <w:r>
+        <w:rPr>
+          <w:sz w:val="24"/>
+          <w:szCs w:val="24"/>
+        </w:rPr>
+        <w:t>than</w:t>
+      </w:r>
+      <w:r>
+        <w:rPr>
+          <w:sz w:val="24"/>
+          <w:szCs w:val="24"/>
+        </w:rPr>
+        <w:t xml:space="preserve"> 40 minutes. </w:t>
+      </w:r>
+    </w:p>
+    <w:p>
+      <w:pPr>
+        <w:pStyle w:val="ListParagraph"/>
+        <w:numPr>
+          <w:ilvl w:val="1"/>
+          <w:numId w:val="3"/>
+        </w:numPr>
+        <w:spacing w:line="256" w:lineRule="auto"/>
+        <w:rPr>
+          <w:sz w:val="24"/>
+          <w:szCs w:val="24"/>
+        </w:rPr>
+      </w:pPr>
+      <w:r>
+        <w:rPr>
+          <w:sz w:val="24"/>
+          <w:szCs w:val="24"/>
+        </w:rPr>
+        <w:t>Budget- a integer representing the number of US Dollars spent on a movie or show.</w:t>
+      </w:r>
+    </w:p>
+    <w:p>
+      <w:pPr>
+        <w:pStyle w:val="ListParagraph"/>
+        <w:numPr>
+          <w:ilvl w:val="1"/>
+          <w:numId w:val="3"/>
+        </w:numPr>
+        <w:spacing w:line="256" w:lineRule="auto"/>
+        <w:rPr>
+          <w:sz w:val="24"/>
+          <w:szCs w:val="24"/>
+        </w:rPr>
+      </w:pPr>
+      <w:r>
+        <w:rPr>
+          <w:sz w:val="24"/>
+          <w:szCs w:val="24"/>
+        </w:rPr>
+        <w:t>Seconds- An integer that is the runtime of the movie in seconds.</w:t>
+      </w:r>
+    </w:p>
+    <w:p>
+      <w:pPr>
+        <w:pStyle w:val="ListParagraph"/>
+        <w:numPr>
+          <w:ilvl w:val="1"/>
+          <w:numId w:val="3"/>
+        </w:numPr>
+        <w:spacing w:line="256" w:lineRule="auto"/>
+        <w:rPr>
+          <w:sz w:val="24"/>
+          <w:szCs w:val="24"/>
+        </w:rPr>
+      </w:pPr>
+      <w:r>
+        <w:rPr>
+          <w:sz w:val="24"/>
+          <w:szCs w:val="24"/>
+        </w:rPr>
+        <w:t>Summary- A long string containing a summary of the movie.</w:t>
+      </w:r>
+    </w:p>
+    <w:p>
+      <w:pPr>
+        <w:pStyle w:val="ListParagraph"/>
+        <w:numPr>
+          <w:ilvl w:val="1"/>
+          <w:numId w:val="3"/>
+        </w:numPr>
+        <w:spacing w:line="256" w:lineRule="auto"/>
+        <w:rPr>
+          <w:sz w:val="24"/>
+          <w:szCs w:val="24"/>
+        </w:rPr>
+      </w:pPr>
+      <w:r>
+        <w:rPr>
+          <w:sz w:val="24"/>
+          <w:szCs w:val="24"/>
+        </w:rPr>
+        <w:t xml:space="preserve">Title- The title of the movie as it would be displayed in theaters. </w:t>
+      </w:r>
+    </w:p>
+    <w:p>
+      <w:pPr>
+        <w:pStyle w:val="ListParagraph"/>
+        <w:numPr>
+          <w:ilvl w:val="1"/>
+          <w:numId w:val="3"/>
+        </w:numPr>
+        <w:spacing w:line="256" w:lineRule="auto"/>
+        <w:rPr>
+          <w:sz w:val="24"/>
+          <w:szCs w:val="24"/>
+        </w:rPr>
+      </w:pPr>
+      <w:r>
+        <w:rPr>
+          <w:sz w:val="24"/>
+          <w:szCs w:val="24"/>
+        </w:rPr>
+        <w:t xml:space="preserve">Release Date- a date time format with the day the movie was first released either to movie theaters or to a streaming service. </w:t>
+      </w:r>
+    </w:p>
+    <w:p>
+      <w:pPr>
+        <w:pStyle w:val="ListParagraph"/>
+        <w:numPr>
+          <w:ilvl w:val="1"/>
+          <w:numId w:val="3"/>
+        </w:numPr>
+        <w:spacing w:line="256" w:lineRule="auto"/>
+        <w:rPr>
+          <w:sz w:val="24"/>
+          <w:szCs w:val="24"/>
+        </w:rPr>
+      </w:pPr>
+      <w:r>
+        <w:rPr>
+          <w:sz w:val="24"/>
+          <w:szCs w:val="24"/>
+        </w:rPr>
+        <w:t xml:space="preserve">Language- a text value containing the name of the language the movie is predominantly spoken in. </w:t>
+      </w:r>
+    </w:p>
+    <w:p>
+      <w:pPr>
+        <w:pStyle w:val="ListParagraph"/>
+        <w:numPr>
+          <w:ilvl w:val="1"/>
+          <w:numId w:val="3"/>
+        </w:numPr>
+        <w:spacing w:line="256" w:lineRule="auto"/>
+        <w:rPr>
+          <w:sz w:val="24"/>
+          <w:szCs w:val="24"/>
+        </w:rPr>
+      </w:pPr>
+      <w:r>
+        <w:rPr>
+          <w:sz w:val="24"/>
+          <w:szCs w:val="24"/>
+        </w:rPr>
+        <w:t>Rating- a number out of 10 ranking the movie.</w:t>
+      </w:r>
+    </w:p>
+    <w:p>
+      <w:pPr>
+        <w:pStyle w:val="ListParagraph"/>
+        <w:numPr>
+          <w:ilvl w:val="1"/>
+          <w:numId w:val="3"/>
+        </w:numPr>
+        <w:spacing w:line="256" w:lineRule="auto"/>
+        <w:rPr>
+          <w:sz w:val="24"/>
+          <w:szCs w:val="24"/>
+        </w:rPr>
+      </w:pPr>
+      <w:proofErr w:type="spellStart"/>
+      <w:r>
+        <w:rPr>
+          <w:sz w:val="24"/>
+          <w:szCs w:val="24"/>
+        </w:rPr>
+        <w:t>TicketsSold</w:t>
+      </w:r>
+      <w:proofErr w:type="spellEnd"/>
+      <w:r>
+        <w:rPr>
+          <w:sz w:val="24"/>
+          <w:szCs w:val="24"/>
+        </w:rPr>
+        <w:t xml:space="preserve">- the number of tickets sold while in movie theaters. This will be null if it was never in movie theaters. </w:t>
+      </w:r>
+    </w:p>
+    <w:p>
+      <w:pPr>
+        <w:pStyle w:val="ListParagraph"/>
+        <w:numPr>
+          <w:ilvl w:val="1"/>
+          <w:numId w:val="3"/>
+        </w:numPr>
+        <w:spacing w:line="256" w:lineRule="auto"/>
+        <w:rPr>
+          <w:sz w:val="24"/>
+          <w:szCs w:val="24"/>
+        </w:rPr>
+      </w:pPr>
+      <w:proofErr w:type="spellStart"/>
+      <w:r>
+        <w:rPr>
+          <w:sz w:val="24"/>
+          <w:szCs w:val="24"/>
+        </w:rPr>
+        <w:t>MovieId</w:t>
+      </w:r>
+      <w:proofErr w:type="spellEnd"/>
+      <w:r>
+        <w:rPr>
+          <w:sz w:val="24"/>
+          <w:szCs w:val="24"/>
+        </w:rPr>
+        <w:t xml:space="preserve">- the unique key for each movie that is generated by the database. </w:t>
+      </w:r>
+    </w:p>
+    <w:p>
+      <w:pPr>
+        <w:pStyle w:val="ListParagraph"/>
+        <w:numPr>
+          <w:ilvl w:val="0"/>
+          <w:numId w:val="3"/>
+        </w:numPr>
+        <w:spacing w:line="256" w:lineRule="auto"/>
+        <w:rPr>
+          <w:sz w:val="24"/>
+          <w:szCs w:val="24"/>
+        </w:rPr>
+      </w:pPr>
+      <w:r>
+        <w:rPr>
+          <w:sz w:val="24"/>
+          <w:szCs w:val="24"/>
+        </w:rPr>
+        <w:t>Show- A tv show.</w:t>
+      </w:r>
+    </w:p>
+    <w:p>
+      <w:pPr>
+        <w:pStyle w:val="ListParagraph"/>
+        <w:numPr>
+          <w:ilvl w:val="1"/>
+          <w:numId w:val="3"/>
+        </w:numPr>
+        <w:spacing w:line="256" w:lineRule="auto"/>
+        <w:rPr>
+          <w:sz w:val="24"/>
+          <w:szCs w:val="24"/>
+        </w:rPr>
+      </w:pPr>
+      <w:r>
+        <w:rPr>
+          <w:sz w:val="24"/>
+          <w:szCs w:val="24"/>
+        </w:rPr>
+        <w:t>Rating- a number out of 10 ranking the show.</w:t>
+      </w:r>
+    </w:p>
+    <w:p>
+      <w:pPr>
+        <w:pStyle w:val="ListParagraph"/>
+        <w:numPr>
+          <w:ilvl w:val="1"/>
+          <w:numId w:val="3"/>
+        </w:numPr>
+        <w:spacing w:line="256" w:lineRule="auto"/>
+        <w:rPr>
+          <w:sz w:val="24"/>
+          <w:szCs w:val="24"/>
+        </w:rPr>
+      </w:pPr>
+      <w:proofErr w:type="spellStart"/>
+      <w:r>
+        <w:rPr>
+          <w:sz w:val="24"/>
+          <w:szCs w:val="24"/>
+        </w:rPr>
+        <w:t>NumEpisodes</w:t>
+      </w:r>
+      <w:proofErr w:type="spellEnd"/>
+      <w:r>
+        <w:rPr>
+          <w:sz w:val="24"/>
+          <w:szCs w:val="24"/>
+        </w:rPr>
+        <w:t>- the number of distinct episodes in the series. If there are duplicates such as dubbed versions those do not add to the number of episodes.</w:t>
+      </w:r>
+    </w:p>
+    <w:p>
+      <w:pPr>
+        <w:pStyle w:val="ListParagraph"/>
+        <w:numPr>
+          <w:ilvl w:val="1"/>
+          <w:numId w:val="3"/>
+        </w:numPr>
+        <w:spacing w:line="256" w:lineRule="auto"/>
+        <w:rPr>
+          <w:sz w:val="24"/>
+          <w:szCs w:val="24"/>
+        </w:rPr>
+      </w:pPr>
+      <w:r>
+        <w:rPr>
+          <w:sz w:val="24"/>
+          <w:szCs w:val="24"/>
+        </w:rPr>
+        <w:t>Language- a text value containing the name of the language the show is predominantly spoken in.</w:t>
+      </w:r>
+    </w:p>
+    <w:p>
+      <w:pPr>
+        <w:pStyle w:val="ListParagraph"/>
+        <w:numPr>
+          <w:ilvl w:val="1"/>
+          <w:numId w:val="3"/>
+        </w:numPr>
+        <w:spacing w:line="256" w:lineRule="auto"/>
+        <w:rPr>
+          <w:sz w:val="24"/>
+          <w:szCs w:val="24"/>
+        </w:rPr>
+      </w:pPr>
+      <w:proofErr w:type="spellStart"/>
+      <w:r>
+        <w:rPr>
+          <w:sz w:val="24"/>
+          <w:szCs w:val="24"/>
+        </w:rPr>
+        <w:t>EndDate</w:t>
+      </w:r>
+      <w:proofErr w:type="spellEnd"/>
+      <w:r>
+        <w:rPr>
+          <w:sz w:val="24"/>
+          <w:szCs w:val="24"/>
+        </w:rPr>
+        <w:t xml:space="preserve">- Null if show is still running. </w:t>
+      </w:r>
+      <w:proofErr w:type="spellStart"/>
+      <w:r>
+        <w:rPr>
+          <w:sz w:val="24"/>
+          <w:szCs w:val="24"/>
+        </w:rPr>
+        <w:t>DateTime</w:t>
+      </w:r>
+      <w:proofErr w:type="spellEnd"/>
+      <w:r>
+        <w:rPr>
+          <w:sz w:val="24"/>
+          <w:szCs w:val="24"/>
+        </w:rPr>
+        <w:t xml:space="preserve"> of the show finale if the show is done.</w:t>
+      </w:r>
+    </w:p>
+    <w:p>
+      <w:pPr>
+        <w:pStyle w:val="ListParagraph"/>
+        <w:numPr>
+          <w:ilvl w:val="1"/>
+          <w:numId w:val="3"/>
+        </w:numPr>
+        <w:spacing w:line="256" w:lineRule="auto"/>
+        <w:rPr>
+          <w:sz w:val="24"/>
+          <w:szCs w:val="24"/>
+        </w:rPr>
+      </w:pPr>
+      <w:proofErr w:type="spellStart"/>
+      <w:r>
+        <w:rPr>
+          <w:sz w:val="24"/>
+          <w:szCs w:val="24"/>
+        </w:rPr>
+        <w:t>AirDate</w:t>
+      </w:r>
+      <w:proofErr w:type="spellEnd"/>
+      <w:r>
+        <w:rPr>
+          <w:sz w:val="24"/>
+          <w:szCs w:val="24"/>
+        </w:rPr>
+        <w:t xml:space="preserve">- </w:t>
+      </w:r>
+      <w:proofErr w:type="spellStart"/>
+      <w:r>
+        <w:rPr>
+          <w:sz w:val="24"/>
+          <w:szCs w:val="24"/>
+        </w:rPr>
+        <w:t>DateTime</w:t>
+      </w:r>
+      <w:proofErr w:type="spellEnd"/>
+      <w:r>
+        <w:rPr>
+          <w:sz w:val="24"/>
+          <w:szCs w:val="24"/>
+        </w:rPr>
+        <w:t xml:space="preserve"> of the airing of the pilot. </w:t>
+      </w:r>
+    </w:p>
+    <w:p>
+      <w:pPr>
+        <w:pStyle w:val="ListParagraph"/>
+        <w:numPr>
+          <w:ilvl w:val="1"/>
+          <w:numId w:val="3"/>
+        </w:numPr>
+        <w:spacing w:line="256" w:lineRule="auto"/>
+        <w:rPr>
+          <w:sz w:val="24"/>
+          <w:szCs w:val="24"/>
+        </w:rPr>
+      </w:pPr>
+      <w:r>
+        <w:rPr>
+          <w:sz w:val="24"/>
+          <w:szCs w:val="24"/>
+        </w:rPr>
+        <w:t xml:space="preserve">Budget- current amount of money spent on the show up to the current episode. </w:t>
+      </w:r>
+    </w:p>
+    <w:p>
+      <w:pPr>
+        <w:pStyle w:val="ListParagraph"/>
+        <w:numPr>
+          <w:ilvl w:val="1"/>
+          <w:numId w:val="3"/>
+        </w:numPr>
+        <w:spacing w:line="256" w:lineRule="auto"/>
+        <w:rPr>
+          <w:sz w:val="24"/>
+          <w:szCs w:val="24"/>
+        </w:rPr>
+      </w:pPr>
+      <w:proofErr w:type="spellStart"/>
+      <w:r>
+        <w:rPr>
+          <w:sz w:val="24"/>
+          <w:szCs w:val="24"/>
+        </w:rPr>
+        <w:t>ShowTitle</w:t>
+      </w:r>
+      <w:proofErr w:type="spellEnd"/>
+      <w:r>
+        <w:rPr>
+          <w:sz w:val="24"/>
+          <w:szCs w:val="24"/>
+        </w:rPr>
+        <w:t>- Title of the show how it would show up on tv channel description.</w:t>
+      </w:r>
+    </w:p>
+    <w:p>
+      <w:pPr>
+        <w:pStyle w:val="ListParagraph"/>
+        <w:numPr>
+          <w:ilvl w:val="1"/>
+          <w:numId w:val="3"/>
+        </w:numPr>
+        <w:spacing w:line="256" w:lineRule="auto"/>
+        <w:rPr>
+          <w:sz w:val="24"/>
+          <w:szCs w:val="24"/>
+        </w:rPr>
+      </w:pPr>
+      <w:proofErr w:type="spellStart"/>
+      <w:r>
+        <w:rPr>
+          <w:sz w:val="24"/>
+          <w:szCs w:val="24"/>
+        </w:rPr>
+        <w:t>NumSeasons</w:t>
+      </w:r>
+      <w:proofErr w:type="spellEnd"/>
+      <w:r>
+        <w:rPr>
+          <w:sz w:val="24"/>
+          <w:szCs w:val="24"/>
+        </w:rPr>
+        <w:t xml:space="preserve">- The number of seasons that have </w:t>
+      </w:r>
+      <w:proofErr w:type="spellStart"/>
+      <w:proofErr w:type="gramStart"/>
+      <w:r>
+        <w:rPr>
+          <w:sz w:val="24"/>
+          <w:szCs w:val="24"/>
+        </w:rPr>
+        <w:t>a</w:t>
+      </w:r>
+      <w:proofErr w:type="spellEnd"/>
+      <w:proofErr w:type="gramEnd"/>
+      <w:r>
+        <w:rPr>
+          <w:sz w:val="24"/>
+          <w:szCs w:val="24"/>
+        </w:rPr>
+        <w:t xml:space="preserve"> episode in them. Unfinished seasons count towards this number.</w:t>
+      </w:r>
+    </w:p>
+    <w:p>
+      <w:pPr>
+        <w:pStyle w:val="ListParagraph"/>
+        <w:numPr>
+          <w:ilvl w:val="1"/>
+          <w:numId w:val="3"/>
+        </w:numPr>
+        <w:spacing w:line="256" w:lineRule="auto"/>
+        <w:rPr>
+          <w:sz w:val="24"/>
+          <w:szCs w:val="24"/>
+        </w:rPr>
+      </w:pPr>
+      <w:proofErr w:type="spellStart"/>
+      <w:r>
+        <w:rPr>
+          <w:sz w:val="24"/>
+          <w:szCs w:val="24"/>
+        </w:rPr>
+        <w:t>ShowId</w:t>
+      </w:r>
+      <w:proofErr w:type="spellEnd"/>
+      <w:r>
+        <w:rPr>
+          <w:sz w:val="24"/>
+          <w:szCs w:val="24"/>
+        </w:rPr>
+        <w:t>- unique key for each show that is generated by the database.</w:t>
+      </w:r>
+    </w:p>
+    <w:p>
+      <w:pPr>
+        <w:pStyle w:val="ListParagraph"/>
+        <w:numPr>
+          <w:ilvl w:val="0"/>
+          <w:numId w:val="3"/>
+        </w:numPr>
+        <w:spacing w:line="256" w:lineRule="auto"/>
+        <w:rPr>
+          <w:sz w:val="24"/>
+          <w:szCs w:val="24"/>
+        </w:rPr>
+      </w:pPr>
+      <w:r>
+        <w:rPr>
+          <w:sz w:val="24"/>
+          <w:szCs w:val="24"/>
+        </w:rPr>
+        <w:t>Actor- a person whose profession is acting on the stage, in movies, or on television.</w:t>
+      </w:r>
+    </w:p>
+    <w:p>
+      <w:pPr>
+        <w:pStyle w:val="ListParagraph"/>
+        <w:numPr>
+          <w:ilvl w:val="1"/>
+          <w:numId w:val="3"/>
+        </w:numPr>
+        <w:spacing w:line="256" w:lineRule="auto"/>
+        <w:rPr>
+          <w:sz w:val="24"/>
+          <w:szCs w:val="24"/>
+        </w:rPr>
+      </w:pPr>
+      <w:r>
+        <w:rPr>
+          <w:sz w:val="24"/>
+          <w:szCs w:val="24"/>
+        </w:rPr>
+        <w:t xml:space="preserve">FirstName- The first name of the actor. </w:t>
+      </w:r>
+    </w:p>
+    <w:p>
+      <w:pPr>
+        <w:pStyle w:val="ListParagraph"/>
+        <w:numPr>
+          <w:ilvl w:val="1"/>
+          <w:numId w:val="3"/>
+        </w:numPr>
+        <w:spacing w:line="256" w:lineRule="auto"/>
+        <w:rPr>
+          <w:sz w:val="24"/>
+          <w:szCs w:val="24"/>
+        </w:rPr>
+      </w:pPr>
+      <w:proofErr w:type="spellStart"/>
+      <w:r>
+        <w:rPr>
+          <w:sz w:val="24"/>
+          <w:szCs w:val="24"/>
+        </w:rPr>
+        <w:t>LastName</w:t>
+      </w:r>
+      <w:proofErr w:type="spellEnd"/>
+      <w:r>
+        <w:rPr>
+          <w:sz w:val="24"/>
+          <w:szCs w:val="24"/>
+        </w:rPr>
+        <w:t>- The last name of the actor.</w:t>
+      </w:r>
+    </w:p>
+    <w:p>
+      <w:pPr>
+        <w:pStyle w:val="ListParagraph"/>
+        <w:numPr>
+          <w:ilvl w:val="1"/>
+          <w:numId w:val="3"/>
+        </w:numPr>
+        <w:spacing w:line="256" w:lineRule="auto"/>
+        <w:rPr>
+          <w:sz w:val="24"/>
+          <w:szCs w:val="24"/>
+        </w:rPr>
+      </w:pPr>
+      <w:r>
+        <w:rPr>
+          <w:sz w:val="24"/>
+          <w:szCs w:val="24"/>
+        </w:rPr>
+        <w:t xml:space="preserve">DOB- Date of birth of the actor in a date object without </w:t>
+      </w:r>
+      <w:proofErr w:type="gramStart"/>
+      <w:r>
+        <w:rPr>
+          <w:sz w:val="24"/>
+          <w:szCs w:val="24"/>
+        </w:rPr>
+        <w:t>a</w:t>
+      </w:r>
+      <w:proofErr w:type="gramEnd"/>
+      <w:r>
+        <w:rPr>
+          <w:sz w:val="24"/>
+          <w:szCs w:val="24"/>
+        </w:rPr>
+        <w:t xml:space="preserve"> hour or minute.</w:t>
+      </w:r>
+    </w:p>
+    <w:p>
+      <w:pPr>
+        <w:pStyle w:val="ListParagraph"/>
+        <w:numPr>
+          <w:ilvl w:val="1"/>
+          <w:numId w:val="3"/>
+        </w:numPr>
+        <w:spacing w:line="256" w:lineRule="auto"/>
+        <w:rPr>
+          <w:sz w:val="24"/>
+          <w:szCs w:val="24"/>
+        </w:rPr>
+      </w:pPr>
+      <w:r>
+        <w:rPr>
+          <w:sz w:val="24"/>
+          <w:szCs w:val="24"/>
+        </w:rPr>
+        <w:t>Age- A calculated attribute based on Date of birth.</w:t>
+      </w:r>
+    </w:p>
+    <w:p>
+      <w:pPr>
+        <w:pStyle w:val="ListParagraph"/>
+        <w:numPr>
+          <w:ilvl w:val="1"/>
+          <w:numId w:val="3"/>
+        </w:numPr>
+        <w:spacing w:line="256" w:lineRule="auto"/>
+        <w:rPr>
+          <w:sz w:val="24"/>
+          <w:szCs w:val="24"/>
+        </w:rPr>
+      </w:pPr>
+      <w:r>
+        <w:rPr>
+          <w:sz w:val="24"/>
+          <w:szCs w:val="24"/>
+        </w:rPr>
+        <w:lastRenderedPageBreak/>
+        <w:t xml:space="preserve">Nationality- The actors self-identified national affiliation. </w:t>
+      </w:r>
+    </w:p>
+    <w:p>
+      <w:pPr>
+        <w:pStyle w:val="ListParagraph"/>
+        <w:numPr>
+          <w:ilvl w:val="1"/>
+          <w:numId w:val="3"/>
+        </w:numPr>
+        <w:spacing w:line="256" w:lineRule="auto"/>
+        <w:rPr>
+          <w:sz w:val="24"/>
+          <w:szCs w:val="24"/>
+        </w:rPr>
+      </w:pPr>
+      <w:proofErr w:type="spellStart"/>
+      <w:r>
+        <w:rPr>
+          <w:sz w:val="24"/>
+          <w:szCs w:val="24"/>
+        </w:rPr>
+        <w:t>ActorId</w:t>
+      </w:r>
+      <w:proofErr w:type="spellEnd"/>
+      <w:r>
+        <w:rPr>
+          <w:sz w:val="24"/>
+          <w:szCs w:val="24"/>
+        </w:rPr>
+        <w:t>- A unique key for each actor.</w:t>
+      </w:r>
+    </w:p>
+    <w:p>
+      <w:pPr>
+        <w:pStyle w:val="ListParagraph"/>
+        <w:numPr>
+          <w:ilvl w:val="0"/>
+          <w:numId w:val="3"/>
+        </w:numPr>
+        <w:spacing w:line="256" w:lineRule="auto"/>
+        <w:rPr>
+          <w:sz w:val="24"/>
+          <w:szCs w:val="24"/>
+        </w:rPr>
+      </w:pPr>
+      <w:r>
+        <w:rPr>
+          <w:sz w:val="24"/>
+          <w:szCs w:val="24"/>
+        </w:rPr>
+        <w:t>Genre- a category of artistic composition, as in music or literature, characterized by similarities in form, style, or subject matter.</w:t>
+      </w:r>
+    </w:p>
+    <w:p>
+      <w:pPr>
+        <w:pStyle w:val="ListParagraph"/>
+        <w:numPr>
+          <w:ilvl w:val="1"/>
+          <w:numId w:val="3"/>
+        </w:numPr>
+        <w:spacing w:line="256" w:lineRule="auto"/>
+        <w:rPr>
+          <w:sz w:val="24"/>
+          <w:szCs w:val="24"/>
+        </w:rPr>
+      </w:pPr>
+      <w:proofErr w:type="spellStart"/>
+      <w:r>
+        <w:rPr>
+          <w:sz w:val="24"/>
+          <w:szCs w:val="24"/>
+        </w:rPr>
+        <w:t>GenreName</w:t>
+      </w:r>
+      <w:proofErr w:type="spellEnd"/>
+      <w:r>
+        <w:rPr>
+          <w:sz w:val="24"/>
+          <w:szCs w:val="24"/>
+        </w:rPr>
+        <w:t>- A word or short phrase describing the genre.</w:t>
+      </w:r>
+    </w:p>
+    <w:p>
+      <w:pPr>
+        <w:pStyle w:val="ListParagraph"/>
+        <w:numPr>
+          <w:ilvl w:val="1"/>
+          <w:numId w:val="3"/>
+        </w:numPr>
+        <w:spacing w:line="256" w:lineRule="auto"/>
+        <w:rPr>
+          <w:sz w:val="24"/>
+          <w:szCs w:val="24"/>
+        </w:rPr>
+      </w:pPr>
+      <w:proofErr w:type="spellStart"/>
+      <w:r>
+        <w:rPr>
+          <w:sz w:val="24"/>
+          <w:szCs w:val="24"/>
+        </w:rPr>
+        <w:t>GenreId</w:t>
+      </w:r>
+      <w:proofErr w:type="spellEnd"/>
+      <w:r>
+        <w:rPr>
+          <w:sz w:val="24"/>
+          <w:szCs w:val="24"/>
+        </w:rPr>
+        <w:t>- a unique key for each genre.</w:t>
+      </w:r>
+    </w:p>
+    <w:p>
+      <w:pPr>
+        <w:pStyle w:val="ListParagraph"/>
+        <w:numPr>
+          <w:ilvl w:val="0"/>
+          <w:numId w:val="3"/>
+        </w:numPr>
+        <w:spacing w:line="256" w:lineRule="auto"/>
+        <w:rPr>
+          <w:sz w:val="24"/>
+          <w:szCs w:val="24"/>
+        </w:rPr>
+      </w:pPr>
+      <w:r>
+        <w:rPr>
+          <w:sz w:val="24"/>
+          <w:szCs w:val="24"/>
+        </w:rPr>
+        <w:t>Director- a person who supervises the actors, camera crew, and other staff for a movie, play, television program, or similar production.</w:t>
+      </w:r>
+    </w:p>
+    <w:p>
+      <w:pPr>
+        <w:pStyle w:val="ListParagraph"/>
+        <w:numPr>
+          <w:ilvl w:val="1"/>
+          <w:numId w:val="3"/>
+        </w:numPr>
+        <w:spacing w:line="256" w:lineRule="auto"/>
+        <w:rPr>
+          <w:sz w:val="24"/>
+          <w:szCs w:val="24"/>
+        </w:rPr>
+      </w:pPr>
+      <w:proofErr w:type="spellStart"/>
+      <w:r>
+        <w:rPr>
+          <w:sz w:val="24"/>
+          <w:szCs w:val="24"/>
+        </w:rPr>
+        <w:t>DirFirstName</w:t>
+      </w:r>
+      <w:proofErr w:type="spellEnd"/>
+      <w:r>
+        <w:rPr>
+          <w:sz w:val="24"/>
+          <w:szCs w:val="24"/>
+        </w:rPr>
+        <w:t>- The first name of the director.</w:t>
+      </w:r>
+    </w:p>
+    <w:p>
+      <w:pPr>
+        <w:pStyle w:val="ListParagraph"/>
+        <w:numPr>
+          <w:ilvl w:val="1"/>
+          <w:numId w:val="3"/>
+        </w:numPr>
+        <w:spacing w:line="256" w:lineRule="auto"/>
+        <w:rPr>
+          <w:sz w:val="24"/>
+          <w:szCs w:val="24"/>
+        </w:rPr>
+      </w:pPr>
+      <w:proofErr w:type="spellStart"/>
+      <w:r>
+        <w:rPr>
+          <w:sz w:val="24"/>
+          <w:szCs w:val="24"/>
+        </w:rPr>
+        <w:t>DirLastName</w:t>
+      </w:r>
+      <w:proofErr w:type="spellEnd"/>
+      <w:r>
+        <w:rPr>
+          <w:sz w:val="24"/>
+          <w:szCs w:val="24"/>
+        </w:rPr>
+        <w:t>- the last name of the director.</w:t>
+      </w:r>
+    </w:p>
+    <w:p>
+      <w:pPr>
+        <w:pStyle w:val="ListParagraph"/>
+        <w:numPr>
+          <w:ilvl w:val="1"/>
+          <w:numId w:val="3"/>
+        </w:numPr>
+        <w:spacing w:line="256" w:lineRule="auto"/>
+        <w:rPr>
+          <w:sz w:val="24"/>
+          <w:szCs w:val="24"/>
+        </w:rPr>
+      </w:pPr>
+      <w:r>
+        <w:rPr>
+          <w:sz w:val="24"/>
+          <w:szCs w:val="24"/>
+        </w:rPr>
+        <w:t>DOB- a date time object with the date of birth of the director.</w:t>
+      </w:r>
+    </w:p>
+    <w:p>
+      <w:pPr>
+        <w:pStyle w:val="ListParagraph"/>
+        <w:numPr>
+          <w:ilvl w:val="1"/>
+          <w:numId w:val="3"/>
+        </w:numPr>
+        <w:spacing w:line="256" w:lineRule="auto"/>
+        <w:rPr>
+          <w:sz w:val="24"/>
+          <w:szCs w:val="24"/>
+        </w:rPr>
+      </w:pPr>
+      <w:proofErr w:type="spellStart"/>
+      <w:r>
+        <w:rPr>
+          <w:sz w:val="24"/>
+          <w:szCs w:val="24"/>
+        </w:rPr>
+        <w:t>DirId</w:t>
+      </w:r>
+      <w:proofErr w:type="spellEnd"/>
+      <w:r>
+        <w:rPr>
+          <w:sz w:val="24"/>
+          <w:szCs w:val="24"/>
+        </w:rPr>
+        <w:t xml:space="preserve">- A unique key for each distinct director. </w:t>
+      </w:r>
+    </w:p>
+    <w:p>
+      <w:pPr>
+        <w:pStyle w:val="ListParagraph"/>
+        <w:numPr>
+          <w:ilvl w:val="0"/>
+          <w:numId w:val="3"/>
+        </w:numPr>
+        <w:spacing w:line="256" w:lineRule="auto"/>
+        <w:rPr>
+          <w:sz w:val="24"/>
+          <w:szCs w:val="24"/>
+        </w:rPr>
+      </w:pPr>
+      <w:r>
+        <w:rPr>
+          <w:sz w:val="24"/>
+          <w:szCs w:val="24"/>
+        </w:rPr>
+        <w:t xml:space="preserve">Award- Film Awards or festival awards. </w:t>
+      </w:r>
+    </w:p>
+    <w:p>
+      <w:pPr>
+        <w:pStyle w:val="ListParagraph"/>
+        <w:numPr>
+          <w:ilvl w:val="1"/>
+          <w:numId w:val="3"/>
+        </w:numPr>
+        <w:spacing w:line="256" w:lineRule="auto"/>
+        <w:rPr>
+          <w:sz w:val="24"/>
+          <w:szCs w:val="24"/>
+        </w:rPr>
+      </w:pPr>
+      <w:proofErr w:type="spellStart"/>
+      <w:r>
+        <w:rPr>
+          <w:sz w:val="24"/>
+          <w:szCs w:val="24"/>
+        </w:rPr>
+        <w:t>AwardTitle</w:t>
+      </w:r>
+      <w:proofErr w:type="spellEnd"/>
+      <w:r>
+        <w:rPr>
+          <w:sz w:val="24"/>
+          <w:szCs w:val="24"/>
+        </w:rPr>
+        <w:t>- The title of the award.</w:t>
+      </w:r>
+    </w:p>
+    <w:p>
+      <w:pPr>
+        <w:pStyle w:val="ListParagraph"/>
+        <w:numPr>
+          <w:ilvl w:val="1"/>
+          <w:numId w:val="3"/>
+        </w:numPr>
+        <w:spacing w:line="256" w:lineRule="auto"/>
+        <w:rPr>
+          <w:sz w:val="24"/>
+          <w:szCs w:val="24"/>
+        </w:rPr>
+      </w:pPr>
+      <w:proofErr w:type="spellStart"/>
+      <w:r>
+        <w:rPr>
+          <w:sz w:val="24"/>
+          <w:szCs w:val="24"/>
+        </w:rPr>
+        <w:t>YearGiven</w:t>
+      </w:r>
+      <w:proofErr w:type="spellEnd"/>
+      <w:r>
+        <w:rPr>
+          <w:sz w:val="24"/>
+          <w:szCs w:val="24"/>
+        </w:rPr>
+        <w:t>- The calendar year that the award was officially presented.</w:t>
+      </w:r>
+    </w:p>
+    <w:p>
+      <w:pPr>
+        <w:pStyle w:val="ListParagraph"/>
+        <w:numPr>
+          <w:ilvl w:val="1"/>
+          <w:numId w:val="3"/>
+        </w:numPr>
+        <w:spacing w:line="256" w:lineRule="auto"/>
+        <w:rPr>
+          <w:sz w:val="24"/>
+          <w:szCs w:val="24"/>
+        </w:rPr>
+      </w:pPr>
+      <w:proofErr w:type="spellStart"/>
+      <w:r>
+        <w:rPr>
+          <w:sz w:val="24"/>
+          <w:szCs w:val="24"/>
+        </w:rPr>
+        <w:t>AwardType</w:t>
+      </w:r>
+      <w:proofErr w:type="spellEnd"/>
+      <w:r>
+        <w:rPr>
+          <w:sz w:val="24"/>
+          <w:szCs w:val="24"/>
+        </w:rPr>
+        <w:t>- A text field containing: Emmys, Academy, ECT.</w:t>
+      </w:r>
+    </w:p>
+    <w:p>
+      <w:pPr>
+        <w:pStyle w:val="ListParagraph"/>
+        <w:numPr>
+          <w:ilvl w:val="1"/>
+          <w:numId w:val="3"/>
+        </w:numPr>
+        <w:spacing w:line="256" w:lineRule="auto"/>
+        <w:rPr>
+          <w:sz w:val="24"/>
+          <w:szCs w:val="24"/>
+        </w:rPr>
+      </w:pPr>
+      <w:proofErr w:type="spellStart"/>
+      <w:r>
+        <w:rPr>
+          <w:sz w:val="24"/>
+          <w:szCs w:val="24"/>
+        </w:rPr>
+        <w:t>AwardId</w:t>
+      </w:r>
+      <w:proofErr w:type="spellEnd"/>
+      <w:r>
+        <w:rPr>
+          <w:sz w:val="24"/>
+          <w:szCs w:val="24"/>
+        </w:rPr>
+        <w:t xml:space="preserve">- a unique key to differentiate the same award in different years. </w:t>
+      </w:r>
+    </w:p>
+    <w:p>
+      <w:pPr>
+        <w:pStyle w:val="ListParagraph"/>
+        <w:numPr>
+          <w:ilvl w:val="0"/>
+          <w:numId w:val="3"/>
+        </w:numPr>
+        <w:spacing w:line="256" w:lineRule="auto"/>
+        <w:rPr>
+          <w:sz w:val="24"/>
+          <w:szCs w:val="24"/>
+        </w:rPr>
+      </w:pPr>
+      <w:proofErr w:type="spellStart"/>
+      <w:r>
+        <w:rPr>
+          <w:sz w:val="24"/>
+          <w:szCs w:val="24"/>
+        </w:rPr>
+        <w:t>ProductionStudio</w:t>
+      </w:r>
+      <w:proofErr w:type="spellEnd"/>
+      <w:r>
+        <w:rPr>
+          <w:sz w:val="24"/>
+          <w:szCs w:val="24"/>
+        </w:rPr>
+        <w:t>- premises used for producing live broadcasts, motion pictures, or audio or video recordings or transmissions.</w:t>
+      </w:r>
+    </w:p>
+    <w:p>
+      <w:pPr>
+        <w:pStyle w:val="ListParagraph"/>
+        <w:numPr>
+          <w:ilvl w:val="1"/>
+          <w:numId w:val="3"/>
+        </w:numPr>
+        <w:spacing w:line="256" w:lineRule="auto"/>
+        <w:rPr>
+          <w:sz w:val="24"/>
+          <w:szCs w:val="24"/>
+        </w:rPr>
+      </w:pPr>
+      <w:proofErr w:type="spellStart"/>
+      <w:r>
+        <w:rPr>
+          <w:sz w:val="24"/>
+          <w:szCs w:val="24"/>
+        </w:rPr>
+        <w:t>StudioName</w:t>
+      </w:r>
+      <w:proofErr w:type="spellEnd"/>
+      <w:r>
+        <w:rPr>
+          <w:sz w:val="24"/>
+          <w:szCs w:val="24"/>
+        </w:rPr>
+        <w:t>- A text field containing the name of the production studio.</w:t>
+      </w:r>
+    </w:p>
+    <w:p>
+      <w:pPr>
+        <w:pStyle w:val="ListParagraph"/>
+        <w:numPr>
+          <w:ilvl w:val="1"/>
+          <w:numId w:val="3"/>
+        </w:numPr>
+        <w:spacing w:line="256" w:lineRule="auto"/>
+        <w:rPr>
+          <w:sz w:val="24"/>
+          <w:szCs w:val="24"/>
+        </w:rPr>
+      </w:pPr>
+      <w:proofErr w:type="spellStart"/>
+      <w:r>
+        <w:rPr>
+          <w:sz w:val="24"/>
+          <w:szCs w:val="24"/>
+        </w:rPr>
+        <w:t>StudioId</w:t>
+      </w:r>
+      <w:proofErr w:type="spellEnd"/>
+      <w:r>
+        <w:rPr>
+          <w:sz w:val="24"/>
+          <w:szCs w:val="24"/>
+        </w:rPr>
+        <w:t xml:space="preserve">- a unique key identifying the studio. </w:t>
+      </w:r>
+    </w:p>
+    <w:p>
+      <w:pPr>
+        <w:rPr>
+          <w:sz w:val="24"/>
+          <w:szCs w:val="24"/>
+        </w:rPr>
+      </w:pPr>
+    </w:p>
+    <w:p>
+      <w:pPr>
+        <w:jc w:val="center"/>
         <w:rPr>
           <w:b/>
           <w:bCs/>
           <w:sz w:val="36"/>
           <w:szCs w:val="36"/>
         </w:rPr>
-        <w:t>Functionality</w:t>
-      </w:r>
-    </w:p>
-    <w:p>
-      <w:pPr>
-        <w:rPr>
-          <w:sz w:val="24"/>
-          <w:szCs w:val="24"/>
-        </w:rPr>
-      </w:pPr>
-      <w:r>
-        <w:rPr>
-          <w:sz w:val="24"/>
-          <w:szCs w:val="24"/>
-        </w:rPr>
-        <w:t>stuff</w:t>
-      </w:r>
-    </w:p>
-    <w:p>
-      <w:pPr>
-        <w:jc w:val="center"/>
+      </w:pPr>
+      <w:r>
         <w:rPr>
           <w:b/>
           <w:bCs/>
           <w:sz w:val="36"/>
           <w:szCs w:val="36"/>
         </w:rPr>
-      </w:pPr>
-      <w:r>
+        <w:t>Functionality</w:t>
+      </w:r>
+    </w:p>
+    <w:p>
+      <w:pPr>
+        <w:rPr>
+          <w:sz w:val="24"/>
+          <w:szCs w:val="24"/>
+        </w:rPr>
+      </w:pPr>
+      <w:r>
+        <w:rPr>
+          <w:sz w:val="24"/>
+          <w:szCs w:val="24"/>
+        </w:rPr>
+        <w:t>stuff</w:t>
+      </w:r>
+    </w:p>
+    <w:p>
+      <w:pPr>
+        <w:jc w:val="center"/>
         <w:rPr>
           <w:b/>
           <w:bCs/>
           <w:sz w:val="36"/>
           <w:szCs w:val="36"/>
         </w:rPr>
-        <w:t>Stakeholders</w:t>
-      </w:r>
-    </w:p>
-    <w:p>
-      <w:pPr>
-        <w:pStyle w:val="ListParagraph"/>
-        <w:numPr>
-          <w:ilvl w:val="0"/>
-          <w:numId w:val="1"/>
-        </w:numPr>
-        <w:rPr>
-          <w:sz w:val="24"/>
-          <w:szCs w:val="24"/>
-        </w:rPr>
-      </w:pPr>
-      <w:r>
-        <w:rPr>
-          <w:sz w:val="24"/>
-          <w:szCs w:val="24"/>
-        </w:rPr>
-        <w:t>Potential users: movie/show critics, casual movie/show watchers</w:t>
-      </w:r>
-      <w:r>
-        <w:rPr>
-          <w:sz w:val="24"/>
-          <w:szCs w:val="24"/>
-        </w:rPr>
-        <w:t>.</w:t>
-      </w:r>
-    </w:p>
-    <w:p>
-      <w:pPr>
-        <w:pStyle w:val="ListParagraph"/>
-        <w:numPr>
-          <w:ilvl w:val="0"/>
-          <w:numId w:val="1"/>
-        </w:numPr>
-        <w:rPr>
-          <w:sz w:val="24"/>
-          <w:szCs w:val="24"/>
-        </w:rPr>
-      </w:pPr>
-      <w:r>
-        <w:rPr>
-          <w:sz w:val="24"/>
-          <w:szCs w:val="24"/>
-        </w:rPr>
-        <w:t>Movie critics would use the service to find movies and rank/review them.</w:t>
-      </w:r>
-    </w:p>
-    <w:p>
-      <w:pPr>
-        <w:pStyle w:val="ListParagraph"/>
-        <w:numPr>
-          <w:ilvl w:val="0"/>
-          <w:numId w:val="1"/>
-        </w:numPr>
-        <w:rPr>
-          <w:sz w:val="24"/>
-          <w:szCs w:val="24"/>
-        </w:rPr>
-      </w:pPr>
-      <w:r>
-        <w:rPr>
-          <w:sz w:val="24"/>
-          <w:szCs w:val="24"/>
-        </w:rPr>
-        <w:t>Casual movie watchers would use the service to find information on movies/shows to</w:t>
-      </w:r>
-    </w:p>
-    <w:p>
-      <w:pPr>
-        <w:pStyle w:val="ListParagraph"/>
-        <w:numPr>
-          <w:ilvl w:val="0"/>
-          <w:numId w:val="1"/>
-        </w:numPr>
-        <w:rPr>
-          <w:sz w:val="24"/>
-          <w:szCs w:val="24"/>
-        </w:rPr>
-      </w:pPr>
-      <w:r>
-        <w:rPr>
-          <w:sz w:val="24"/>
-          <w:szCs w:val="24"/>
-        </w:rPr>
-        <w:t>determine what to watch (i.e. look at reviews to see if they would want to watch the movie).</w:t>
-      </w:r>
-    </w:p>
-    <w:p>
-      <w:pPr>
-        <w:pStyle w:val="ListParagraph"/>
-        <w:numPr>
-          <w:ilvl w:val="0"/>
-          <w:numId w:val="1"/>
-        </w:numPr>
-        <w:rPr>
-          <w:sz w:val="24"/>
-          <w:szCs w:val="24"/>
-        </w:rPr>
-      </w:pPr>
-      <w:r>
-        <w:rPr>
-          <w:sz w:val="24"/>
-          <w:szCs w:val="24"/>
-        </w:rPr>
-        <w:t>Both types could use the service to look up technical information on the movie such as</w:t>
-      </w:r>
-    </w:p>
-    <w:p>
-      <w:pPr>
-        <w:pStyle w:val="ListParagraph"/>
-        <w:numPr>
-          <w:ilvl w:val="0"/>
-          <w:numId w:val="1"/>
-        </w:numPr>
-        <w:rPr>
-          <w:sz w:val="24"/>
-          <w:szCs w:val="24"/>
-        </w:rPr>
-      </w:pPr>
-      <w:r>
-        <w:rPr>
-          <w:sz w:val="24"/>
-          <w:szCs w:val="24"/>
-        </w:rPr>
-        <w:t>runtime, length, etc.</w:t>
-      </w:r>
-    </w:p>
-    <w:p>
-      <w:pPr>
-        <w:jc w:val="center"/>
+      </w:pPr>
+      <w:r>
         <w:rPr>
           <w:b/>
           <w:bCs/>
           <w:sz w:val="36"/>
           <w:szCs w:val="36"/>
         </w:rPr>
-      </w:pPr>
-      <w:r>
+        <w:t>Stakeholders</w:t>
+      </w:r>
+    </w:p>
+    <w:p>
+      <w:pPr>
+        <w:pStyle w:val="ListParagraph"/>
+        <w:numPr>
+          <w:ilvl w:val="0"/>
+          <w:numId w:val="1"/>
+        </w:numPr>
+        <w:rPr>
+          <w:sz w:val="24"/>
+          <w:szCs w:val="24"/>
+        </w:rPr>
+      </w:pPr>
+      <w:r>
+        <w:rPr>
+          <w:sz w:val="24"/>
+          <w:szCs w:val="24"/>
+        </w:rPr>
+        <w:t>Potential users: movie/show critics, casual movie/show watchers</w:t>
+      </w:r>
+      <w:r>
+        <w:rPr>
+          <w:sz w:val="24"/>
+          <w:szCs w:val="24"/>
+        </w:rPr>
+        <w:t>.</w:t>
+      </w:r>
+    </w:p>
+    <w:p>
+      <w:pPr>
+        <w:pStyle w:val="ListParagraph"/>
+        <w:numPr>
+          <w:ilvl w:val="0"/>
+          <w:numId w:val="1"/>
+        </w:numPr>
+        <w:rPr>
+          <w:sz w:val="24"/>
+          <w:szCs w:val="24"/>
+        </w:rPr>
+      </w:pPr>
+      <w:r>
+        <w:rPr>
+          <w:sz w:val="24"/>
+          <w:szCs w:val="24"/>
+        </w:rPr>
+        <w:t>Movie critics would use the service to find movies and rank/review them.</w:t>
+      </w:r>
+    </w:p>
+    <w:p>
+      <w:pPr>
+        <w:pStyle w:val="ListParagraph"/>
+        <w:numPr>
+          <w:ilvl w:val="0"/>
+          <w:numId w:val="1"/>
+        </w:numPr>
+        <w:rPr>
+          <w:sz w:val="24"/>
+          <w:szCs w:val="24"/>
+        </w:rPr>
+      </w:pPr>
+      <w:r>
+        <w:rPr>
+          <w:sz w:val="24"/>
+          <w:szCs w:val="24"/>
+        </w:rPr>
+        <w:t>Casual movie watchers would use the service to find information on movies/shows to</w:t>
+      </w:r>
+    </w:p>
+    <w:p>
+      <w:pPr>
+        <w:pStyle w:val="ListParagraph"/>
+        <w:numPr>
+          <w:ilvl w:val="0"/>
+          <w:numId w:val="1"/>
+        </w:numPr>
+        <w:rPr>
+          <w:sz w:val="24"/>
+          <w:szCs w:val="24"/>
+        </w:rPr>
+      </w:pPr>
+      <w:r>
+        <w:rPr>
+          <w:sz w:val="24"/>
+          <w:szCs w:val="24"/>
+        </w:rPr>
+        <w:t>determine what to watch (</w:t>
+      </w:r>
+      <w:proofErr w:type="gramStart"/>
+      <w:r>
+        <w:rPr>
+          <w:sz w:val="24"/>
+          <w:szCs w:val="24"/>
+        </w:rPr>
+        <w:t>i.e.</w:t>
+      </w:r>
+      <w:proofErr w:type="gramEnd"/>
+      <w:r>
+        <w:rPr>
+          <w:sz w:val="24"/>
+          <w:szCs w:val="24"/>
+        </w:rPr>
+        <w:t xml:space="preserve"> look at reviews to see if they would want to watch the movie).</w:t>
+      </w:r>
+    </w:p>
+    <w:p>
+      <w:pPr>
+        <w:pStyle w:val="ListParagraph"/>
+        <w:numPr>
+          <w:ilvl w:val="0"/>
+          <w:numId w:val="1"/>
+        </w:numPr>
+        <w:rPr>
+          <w:sz w:val="24"/>
+          <w:szCs w:val="24"/>
+        </w:rPr>
+      </w:pPr>
+      <w:r>
+        <w:rPr>
+          <w:sz w:val="24"/>
+          <w:szCs w:val="24"/>
+        </w:rPr>
+        <w:t>Both types could use the service to look up technical information on the movie such as</w:t>
+      </w:r>
+    </w:p>
+    <w:p>
+      <w:pPr>
+        <w:pStyle w:val="ListParagraph"/>
+        <w:numPr>
+          <w:ilvl w:val="0"/>
+          <w:numId w:val="1"/>
+        </w:numPr>
+        <w:rPr>
+          <w:sz w:val="24"/>
+          <w:szCs w:val="24"/>
+        </w:rPr>
+      </w:pPr>
+      <w:r>
+        <w:rPr>
+          <w:sz w:val="24"/>
+          <w:szCs w:val="24"/>
+        </w:rPr>
+        <w:t>runtime, length, etc.</w:t>
+      </w:r>
+    </w:p>
+    <w:p>
+      <w:pPr>
+        <w:jc w:val="center"/>
         <w:rPr>
           <w:b/>
           <w:bCs/>
           <w:sz w:val="36"/>
           <w:szCs w:val="36"/>
         </w:rPr>
+      </w:pPr>
+      <w:r>
+        <w:rPr>
+          <w:b/>
+          <w:bCs/>
+          <w:sz w:val="36"/>
+          <w:szCs w:val="36"/>
+        </w:rPr>
         <w:t>Technological Requirements</w:t>
       </w:r>
     </w:p>
@@ -346,6 +1533,7 @@
           <w:sz w:val="24"/>
           <w:szCs w:val="24"/>
         </w:rPr>
+        <w:lastRenderedPageBreak/>
         <w:t>We will be hosting a dynamic website with a server</w:t>
       </w:r>
       <w:r>
@@ -634,6 +1822,119 @@
     </w:lvl>
   </w:abstractNum>
   <w:abstractNum w:abstractNumId="1" w15:restartNumberingAfterBreak="0">
+    <w:nsid w:val="52B40AD2"/>
+    <w:multiLevelType w:val="hybridMultilevel"/>
+    <w:tmpl w:val="9E4E8952"/>
+    <w:lvl w:ilvl="0" w:tplc="04090001">
+      <w:start w:val="1"/>
+      <w:numFmt w:val="bullet"/>
+      <w:lvlText w:val=""/>
+      <w:lvlJc w:val="left"/>
+      <w:pPr>
+        <w:ind w:left="720" w:hanging="360"/>
+      </w:pPr>
+      <w:rPr>
+        <w:rFonts w:ascii="Symbol" w:hAnsi="Symbol" w:hint="default"/>
+      </w:rPr>
+    </w:lvl>
+    <w:lvl w:ilvl="1" w:tplc="04090003">
+      <w:start w:val="1"/>
+      <w:numFmt w:val="bullet"/>
+      <w:lvlText w:val="o"/>
+      <w:lvlJc w:val="left"/>
+      <w:pPr>
+        <w:ind w:left="1440" w:hanging="360"/>
+      </w:pPr>
+      <w:rPr>
+        <w:rFonts w:ascii="Courier New" w:hAnsi="Courier New" w:cs="Courier New" w:hint="default"/>
+      </w:rPr>
+    </w:lvl>
+    <w:lvl w:ilvl="2" w:tplc="04090005">
+      <w:start w:val="1"/>
+      <w:numFmt w:val="bullet"/>
+      <w:lvlText w:val=""/>
+      <w:lvlJc w:val="left"/>
+      <w:pPr>
+        <w:ind w:left="2160" w:hanging="360"/>
+      </w:pPr>
+      <w:rPr>
+        <w:rFonts w:ascii="Wingdings" w:hAnsi="Wingdings" w:hint="default"/>
+      </w:rPr>
+    </w:lvl>
+    <w:lvl w:ilvl="3" w:tplc="04090001">
+      <w:start w:val="1"/>
+      <w:numFmt w:val="bullet"/>
+      <w:lvlText w:val=""/>
+      <w:lvlJc w:val="left"/>
+      <w:pPr>
+        <w:ind w:left="2880" w:hanging="360"/>
+      </w:pPr>
+      <w:rPr>
+        <w:rFonts w:ascii="Symbol" w:hAnsi="Symbol" w:hint="default"/>
+      </w:rPr>
+    </w:lvl>
+    <w:lvl w:ilvl="4" w:tplc="04090003">
+      <w:start w:val="1"/>
+      <w:numFmt w:val="bullet"/>
+      <w:lvlText w:val="o"/>
+      <w:lvlJc w:val="left"/>
+      <w:pPr>
+        <w:ind w:left="3600" w:hanging="360"/>
+      </w:pPr>
+      <w:rPr>
+        <w:rFonts w:ascii="Courier New" w:hAnsi="Courier New" w:cs="Courier New" w:hint="default"/>
+      </w:rPr>
+    </w:lvl>
+    <w:lvl w:ilvl="5" w:tplc="04090005">
+      <w:start w:val="1"/>
+      <w:numFmt w:val="bullet"/>
+      <w:lvlText w:val=""/>
+      <w:lvlJc w:val="left"/>
+      <w:pPr>
+        <w:ind w:left="4320" w:hanging="360"/>
+      </w:pPr>
+      <w:rPr>
+        <w:rFonts w:ascii="Wingdings" w:hAnsi="Wingdings" w:hint="default"/>
+      </w:rPr>
+    </w:lvl>
+    <w:lvl w:ilvl="6" w:tplc="04090001">
+      <w:start w:val="1"/>
+      <w:numFmt w:val="bullet"/>
+      <w:lvlText w:val=""/>
+      <w:lvlJc w:val="left"/>
+      <w:pPr>
+        <w:ind w:left="5040" w:hanging="360"/>
+      </w:pPr>
+      <w:rPr>
+        <w:rFonts w:ascii="Symbol" w:hAnsi="Symbol" w:hint="default"/>
+      </w:rPr>
+    </w:lvl>
+    <w:lvl w:ilvl="7" w:tplc="04090003">
+      <w:start w:val="1"/>
+      <w:numFmt w:val="bullet"/>
+      <w:lvlText w:val="o"/>
+      <w:lvlJc w:val="left"/>
+      <w:pPr>
+        <w:ind w:left="5760" w:hanging="360"/>
+      </w:pPr>
+      <w:rPr>
+        <w:rFonts w:ascii="Courier New" w:hAnsi="Courier New" w:cs="Courier New" w:hint="default"/>
+      </w:rPr>
+    </w:lvl>
+    <w:lvl w:ilvl="8" w:tplc="04090005">
+      <w:start w:val="1"/>
+      <w:numFmt w:val="bullet"/>
+      <w:lvlText w:val=""/>
+      <w:lvlJc w:val="left"/>
+      <w:pPr>
+        <w:ind w:left="6480" w:hanging="360"/>
+      </w:pPr>
+      <w:rPr>
+        <w:rFonts w:ascii="Wingdings" w:hAnsi="Wingdings" w:hint="default"/>
+      </w:rPr>
+    </w:lvl>
+  </w:abstractNum>
+  <w:abstractNum w:abstractNumId="2" w15:restartNumberingAfterBreak="0">
     <w:nsid w:val="6C0008C0"/>
     <w:multiLevelType w:val="hybridMultilevel"/>
     <w:tmpl w:val="C616BA68"/>
@@ -747,10 +2048,22 @@
     </w:lvl>
   </w:abstractNum>
   <w:num w:numId="1" w16cid:durableId="838615533">
-    <w:abstractNumId w:val="1"/>
+    <w:abstractNumId w:val="2"/>
   </w:num>
   <w:num w:numId="2" w16cid:durableId="1911771212">
     <w:abstractNumId w:val="0"/>
+  </w:num>
+  <w:num w:numId="3" w16cid:durableId="1732382056">
+    <w:abstractNumId w:val="1"/>
+    <w:lvlOverride w:ilvl="0"/>
+    <w:lvlOverride w:ilvl="1"/>
+    <w:lvlOverride w:ilvl="2"/>
+    <w:lvlOverride w:ilvl="3"/>
+    <w:lvlOverride w:ilvl="4"/>
+    <w:lvlOverride w:ilvl="5"/>
+    <w:lvlOverride w:ilvl="6"/>
+    <w:lvlOverride w:ilvl="7"/>
+    <w:lvlOverride w:ilvl="8"/>
   </w:num>
 </w:numbering>
 </file>
